--- a/other English Course/Diplomatic English/Video_4_Typical_mistakes.docx
+++ b/other English Course/Diplomatic English/Video_4_Typical_mistakes.docx
@@ -1,6 +1,6 @@
 
 <file path=word/document.xml><?xml version="1.0" encoding="utf-8"?>
-<w:document xmlns:wpc="http://schemas.microsoft.com/office/word/2010/wordprocessingCanvas" xmlns:cx="http://schemas.microsoft.com/office/drawing/2014/chartex" xmlns:cx1="http://schemas.microsoft.com/office/drawing/2015/9/8/chartex" xmlns:cx2="http://schemas.microsoft.com/office/drawing/2015/10/21/chartex" xmlns:cx3="http://schemas.microsoft.com/office/drawing/2016/5/9/chartex" xmlns:cx4="http://schemas.microsoft.com/office/drawing/2016/5/10/chartex" xmlns:cx5="http://schemas.microsoft.com/office/drawing/2016/5/11/chartex" xmlns:cx6="http://schemas.microsoft.com/office/drawing/2016/5/12/chartex" xmlns:cx7="http://schemas.microsoft.com/office/drawing/2016/5/13/chartex" xmlns:cx8="http://schemas.microsoft.com/office/drawing/2016/5/14/chartex" xmlns:mc="http://schemas.openxmlformats.org/markup-compatibility/2006" xmlns:aink="http://schemas.microsoft.com/office/drawing/2016/ink" xmlns:am3d="http://schemas.microsoft.com/office/drawing/2017/model3d" xmlns:o="urn:schemas-microsoft-com:office:office" xmlns:r="http://schemas.openxmlformats.org/officeDocument/2006/relationships" xmlns:m="http://schemas.openxmlformats.org/officeDocument/2006/math" xmlns:v="urn:schemas-microsoft-com:vml" xmlns:wp14="http://schemas.microsoft.com/office/word/2010/wordprocessingDrawing" xmlns:wp="http://schemas.openxmlformats.org/drawingml/2006/wordprocessingDrawing" xmlns:w10="urn:schemas-microsoft-com:office:word" xmlns:w="http://schemas.openxmlformats.org/wordprocessingml/2006/main" xmlns:w14="http://schemas.microsoft.com/office/word/2010/wordml" xmlns:w15="http://schemas.microsoft.com/office/word/2012/wordml" xmlns:w16cid="http://schemas.microsoft.com/office/word/2016/wordml/cid" xmlns:w16se="http://schemas.microsoft.com/office/word/2015/wordml/symex" xmlns:wpg="http://schemas.microsoft.com/office/word/2010/wordprocessingGroup" xmlns:wpi="http://schemas.microsoft.com/office/word/2010/wordprocessingInk" xmlns:wne="http://schemas.microsoft.com/office/word/2006/wordml" xmlns:wps="http://schemas.microsoft.com/office/word/2010/wordprocessingShape" mc:Ignorable="w14 w15 w16se w16cid wp14">
+<w:document xmlns:wpc="http://schemas.microsoft.com/office/word/2010/wordprocessingCanvas" xmlns:cx="http://schemas.microsoft.com/office/drawing/2014/chartex" xmlns:cx1="http://schemas.microsoft.com/office/drawing/2015/9/8/chartex" xmlns:cx2="http://schemas.microsoft.com/office/drawing/2015/10/21/chartex" xmlns:cx3="http://schemas.microsoft.com/office/drawing/2016/5/9/chartex" xmlns:cx4="http://schemas.microsoft.com/office/drawing/2016/5/10/chartex" xmlns:cx5="http://schemas.microsoft.com/office/drawing/2016/5/11/chartex" xmlns:cx6="http://schemas.microsoft.com/office/drawing/2016/5/12/chartex" xmlns:cx7="http://schemas.microsoft.com/office/drawing/2016/5/13/chartex" xmlns:cx8="http://schemas.microsoft.com/office/drawing/2016/5/14/chartex" xmlns:mc="http://schemas.openxmlformats.org/markup-compatibility/2006" xmlns:aink="http://schemas.microsoft.com/office/drawing/2016/ink" xmlns:am3d="http://schemas.microsoft.com/office/drawing/2017/model3d" xmlns:o="urn:schemas-microsoft-com:office:office" xmlns:oel="http://schemas.microsoft.com/office/2019/extlst" xmlns:r="http://schemas.openxmlformats.org/officeDocument/2006/relationships" xmlns:m="http://schemas.openxmlformats.org/officeDocument/2006/math" xmlns:v="urn:schemas-microsoft-com:vml" xmlns:wp14="http://schemas.microsoft.com/office/word/2010/wordprocessingDrawing" xmlns:wp="http://schemas.openxmlformats.org/drawingml/2006/wordprocessingDrawing" xmlns:w10="urn:schemas-microsoft-com:office:word" xmlns:w="http://schemas.openxmlformats.org/wordprocessingml/2006/main" xmlns:w14="http://schemas.microsoft.com/office/word/2010/wordml" xmlns:w15="http://schemas.microsoft.com/office/word/2012/wordml" xmlns:w16cex="http://schemas.microsoft.com/office/word/2018/wordml/cex" xmlns:w16cid="http://schemas.microsoft.com/office/word/2016/wordml/cid" xmlns:w16="http://schemas.microsoft.com/office/word/2018/wordml" xmlns:w16sdtdh="http://schemas.microsoft.com/office/word/2020/wordml/sdtdatahash" xmlns:w16se="http://schemas.microsoft.com/office/word/2015/wordml/symex" xmlns:wpg="http://schemas.microsoft.com/office/word/2010/wordprocessingGroup" xmlns:wpi="http://schemas.microsoft.com/office/word/2010/wordprocessingInk" xmlns:wne="http://schemas.microsoft.com/office/word/2006/wordml" xmlns:wps="http://schemas.microsoft.com/office/word/2010/wordprocessingShape" mc:Ignorable="w14 w15 w16se w16cid w16 w16cex w16sdtdh wp14">
   <w:body>
     <w:p>
       <w:pPr>
@@ -11,9 +11,6 @@
           <w:szCs w:val="24"/>
         </w:rPr>
       </w:pPr>
-      <w:bookmarkStart w:id="0" w:name="_GoBack"/>
-      <w:bookmarkEnd w:id="0"/>
-      <w:proofErr w:type="gramStart"/>
       <w:r>
         <w:rPr>
           <w:rFonts w:eastAsia="Times New Roman" w:cs="Calibri"/>
@@ -23,7 +20,6 @@
         </w:rPr>
         <w:t>Hello!​</w:t>
       </w:r>
-      <w:proofErr w:type="gramEnd"/>
     </w:p>
     <w:p>
       <w:pPr>
@@ -110,27 +106,7 @@
           <w:sz w:val="24"/>
           <w:szCs w:val="24"/>
         </w:rPr>
-        <w:t xml:space="preserve">How are you </w:t>
-      </w:r>
-      <w:proofErr w:type="gramStart"/>
-      <w:r>
-        <w:rPr>
-          <w:rFonts w:eastAsia="Times New Roman" w:cs="Calibri"/>
-          <w:kern w:val="24"/>
-          <w:sz w:val="24"/>
-          <w:szCs w:val="24"/>
-        </w:rPr>
-        <w:t>today?/</w:t>
-      </w:r>
-      <w:proofErr w:type="gramEnd"/>
-      <w:r>
-        <w:rPr>
-          <w:rFonts w:eastAsia="Times New Roman" w:cs="Calibri"/>
-          <w:kern w:val="24"/>
-          <w:sz w:val="24"/>
-          <w:szCs w:val="24"/>
-        </w:rPr>
-        <w:t xml:space="preserve"> How have you been? </w:t>
+        <w:t xml:space="preserve">How are you today?/ How have you been? </w:t>
       </w:r>
     </w:p>
     <w:p>
@@ -242,31 +218,7 @@
           <w:sz w:val="24"/>
           <w:szCs w:val="24"/>
         </w:rPr>
-        <w:t xml:space="preserve">general </w:t>
-      </w:r>
-      <w:proofErr w:type="gramStart"/>
-      <w:r>
-        <w:rPr>
-          <w:rFonts w:eastAsia="Times New Roman" w:cs="Calibri"/>
-          <w:b/>
-          <w:bCs/>
-          <w:kern w:val="24"/>
-          <w:sz w:val="24"/>
-          <w:szCs w:val="24"/>
-        </w:rPr>
-        <w:t>update,  weekend</w:t>
-      </w:r>
-      <w:proofErr w:type="gramEnd"/>
-      <w:r>
-        <w:rPr>
-          <w:rFonts w:eastAsia="Times New Roman" w:cs="Calibri"/>
-          <w:b/>
-          <w:bCs/>
-          <w:kern w:val="24"/>
-          <w:sz w:val="24"/>
-          <w:szCs w:val="24"/>
-        </w:rPr>
-        <w:t xml:space="preserve">  </w:t>
+        <w:t xml:space="preserve">general update,  weekend  </w:t>
       </w:r>
       <w:r>
         <w:rPr>
@@ -348,6 +300,8 @@
         <w:textAlignment w:val="baseline"/>
         <w:rPr>
           <w:rFonts w:eastAsia="Times New Roman" w:cs="Calibri"/>
+          <w:b/>
+          <w:bCs/>
           <w:i/>
           <w:sz w:val="24"/>
           <w:szCs w:val="24"/>
@@ -356,6 +310,8 @@
       <w:r>
         <w:rPr>
           <w:rFonts w:eastAsia="Times New Roman" w:cs="Calibri"/>
+          <w:b/>
+          <w:bCs/>
           <w:i/>
           <w:kern w:val="24"/>
           <w:sz w:val="24"/>
@@ -370,6 +326,8 @@
         <w:textAlignment w:val="baseline"/>
         <w:rPr>
           <w:rFonts w:eastAsia="Times New Roman" w:cs="Calibri"/>
+          <w:b/>
+          <w:bCs/>
           <w:i/>
           <w:sz w:val="24"/>
           <w:szCs w:val="24"/>
@@ -378,6 +336,8 @@
       <w:r>
         <w:rPr>
           <w:rFonts w:eastAsia="Times New Roman" w:cs="Calibri"/>
+          <w:b/>
+          <w:bCs/>
           <w:i/>
           <w:kern w:val="24"/>
           <w:sz w:val="24"/>
@@ -392,6 +352,8 @@
         <w:textAlignment w:val="baseline"/>
         <w:rPr>
           <w:rFonts w:eastAsia="Times New Roman" w:cs="Calibri"/>
+          <w:b/>
+          <w:bCs/>
           <w:i/>
           <w:sz w:val="24"/>
           <w:szCs w:val="24"/>
@@ -400,34 +362,14 @@
       <w:r>
         <w:rPr>
           <w:rFonts w:eastAsia="Times New Roman" w:cs="Calibri"/>
+          <w:b/>
+          <w:bCs/>
           <w:i/>
           <w:kern w:val="24"/>
           <w:sz w:val="24"/>
           <w:szCs w:val="24"/>
         </w:rPr>
-        <w:t xml:space="preserve">Okay, we don’t have a lot of time, so I guess </w:t>
-      </w:r>
-      <w:proofErr w:type="gramStart"/>
-      <w:r>
-        <w:rPr>
-          <w:rFonts w:eastAsia="Times New Roman" w:cs="Calibri"/>
-          <w:i/>
-          <w:kern w:val="24"/>
-          <w:sz w:val="24"/>
-          <w:szCs w:val="24"/>
-        </w:rPr>
-        <w:t>it’s</w:t>
-      </w:r>
-      <w:proofErr w:type="gramEnd"/>
-      <w:r>
-        <w:rPr>
-          <w:rFonts w:eastAsia="Times New Roman" w:cs="Calibri"/>
-          <w:i/>
-          <w:kern w:val="24"/>
-          <w:sz w:val="24"/>
-          <w:szCs w:val="24"/>
-        </w:rPr>
-        <w:t xml:space="preserve"> time to begin, don’t you think?</w:t>
+        <w:t>Okay, we don’t have a lot of time, so I guess it’s time to begin, don’t you think?</w:t>
       </w:r>
     </w:p>
     <w:p>
@@ -435,13 +377,17 @@
         <w:textAlignment w:val="baseline"/>
         <w:rPr>
           <w:rFonts w:eastAsia="Times New Roman" w:cs="Calibri"/>
-          <w:sz w:val="24"/>
-          <w:szCs w:val="24"/>
-        </w:rPr>
-      </w:pPr>
-      <w:r>
-        <w:rPr>
-          <w:rFonts w:eastAsia="Times New Roman" w:cs="Calibri"/>
+          <w:b/>
+          <w:bCs/>
+          <w:sz w:val="24"/>
+          <w:szCs w:val="24"/>
+        </w:rPr>
+      </w:pPr>
+      <w:r>
+        <w:rPr>
+          <w:rFonts w:eastAsia="Times New Roman" w:cs="Calibri"/>
+          <w:b/>
+          <w:bCs/>
           <w:kern w:val="24"/>
           <w:sz w:val="24"/>
           <w:szCs w:val="24"/>
@@ -635,27 +581,7 @@
           <w:sz w:val="24"/>
           <w:szCs w:val="24"/>
         </w:rPr>
-        <w:t xml:space="preserve">I guess </w:t>
-      </w:r>
-      <w:proofErr w:type="gramStart"/>
-      <w:r>
-        <w:rPr>
-          <w:rFonts w:eastAsia="Calibri" w:cs="Calibri"/>
-          <w:kern w:val="24"/>
-          <w:sz w:val="24"/>
-          <w:szCs w:val="24"/>
-        </w:rPr>
-        <w:t>it’s</w:t>
-      </w:r>
-      <w:proofErr w:type="gramEnd"/>
-      <w:r>
-        <w:rPr>
-          <w:rFonts w:eastAsia="Calibri" w:cs="Calibri"/>
-          <w:kern w:val="24"/>
-          <w:sz w:val="24"/>
-          <w:szCs w:val="24"/>
-        </w:rPr>
-        <w:t xml:space="preserve"> time to begin</w:t>
+        <w:t>I guess it’s time to begin</w:t>
       </w:r>
     </w:p>
     <w:p>
@@ -694,27 +620,7 @@
           <w:sz w:val="24"/>
           <w:szCs w:val="24"/>
         </w:rPr>
-        <w:t xml:space="preserve">the </w:t>
-      </w:r>
-      <w:proofErr w:type="gramStart"/>
-      <w:r>
-        <w:rPr>
-          <w:rFonts w:eastAsia="Calibri" w:cs="Calibri"/>
-          <w:kern w:val="24"/>
-          <w:sz w:val="24"/>
-          <w:szCs w:val="24"/>
-        </w:rPr>
-        <w:t>suggestion  with</w:t>
-      </w:r>
-      <w:proofErr w:type="gramEnd"/>
-      <w:r>
-        <w:rPr>
-          <w:rFonts w:eastAsia="Calibri" w:cs="Calibri"/>
-          <w:kern w:val="24"/>
-          <w:sz w:val="24"/>
-          <w:szCs w:val="24"/>
-        </w:rPr>
-        <w:t xml:space="preserve"> </w:t>
+        <w:t xml:space="preserve">the suggestion  with </w:t>
       </w:r>
     </w:p>
     <w:p>
@@ -908,31 +814,7 @@
           <w:sz w:val="24"/>
           <w:szCs w:val="24"/>
         </w:rPr>
-        <w:t xml:space="preserve">May I interrupt for a </w:t>
-      </w:r>
-      <w:proofErr w:type="gramStart"/>
-      <w:r>
-        <w:rPr>
-          <w:rFonts w:eastAsia="Calibri" w:cs="Calibri"/>
-          <w:b/>
-          <w:bCs/>
-          <w:kern w:val="24"/>
-          <w:sz w:val="24"/>
-          <w:szCs w:val="24"/>
-        </w:rPr>
-        <w:t>moment?,</w:t>
-      </w:r>
-      <w:proofErr w:type="gramEnd"/>
-      <w:r>
-        <w:rPr>
-          <w:rFonts w:eastAsia="Calibri" w:cs="Calibri"/>
-          <w:b/>
-          <w:bCs/>
-          <w:kern w:val="24"/>
-          <w:sz w:val="24"/>
-          <w:szCs w:val="24"/>
-        </w:rPr>
-        <w:t xml:space="preserve"> </w:t>
+        <w:t xml:space="preserve">May I interrupt for a moment?, </w:t>
       </w:r>
       <w:r>
         <w:rPr>
@@ -991,27 +873,7 @@
           <w:sz w:val="24"/>
           <w:szCs w:val="24"/>
         </w:rPr>
-        <w:t xml:space="preserve">As you can see, modal </w:t>
-      </w:r>
-      <w:proofErr w:type="gramStart"/>
-      <w:r>
-        <w:rPr>
-          <w:rFonts w:eastAsia="Calibri" w:cs="Calibri"/>
-          <w:kern w:val="24"/>
-          <w:sz w:val="24"/>
-          <w:szCs w:val="24"/>
-        </w:rPr>
-        <w:t>verbs  ‘</w:t>
-      </w:r>
-      <w:proofErr w:type="gramEnd"/>
-      <w:r>
-        <w:rPr>
-          <w:rFonts w:eastAsia="Calibri" w:cs="Calibri"/>
-          <w:kern w:val="24"/>
-          <w:sz w:val="24"/>
-          <w:szCs w:val="24"/>
-        </w:rPr>
-        <w:t>MAY’ and ‘COULD’ as well as the word ‘</w:t>
+        <w:t>As you can see, modal verbs  ‘MAY’ and ‘COULD’ as well as the word ‘</w:t>
       </w:r>
       <w:r>
         <w:rPr>
@@ -1050,27 +912,7 @@
           <w:sz w:val="24"/>
           <w:szCs w:val="24"/>
         </w:rPr>
-        <w:t xml:space="preserve">Using these phrases will make the interruption </w:t>
-      </w:r>
-      <w:proofErr w:type="gramStart"/>
-      <w:r>
-        <w:rPr>
-          <w:rFonts w:eastAsia="Calibri" w:cs="Calibri"/>
-          <w:kern w:val="24"/>
-          <w:sz w:val="24"/>
-          <w:szCs w:val="24"/>
-        </w:rPr>
-        <w:t>more smooth</w:t>
-      </w:r>
-      <w:proofErr w:type="gramEnd"/>
-      <w:r>
-        <w:rPr>
-          <w:rFonts w:eastAsia="Calibri" w:cs="Calibri"/>
-          <w:kern w:val="24"/>
-          <w:sz w:val="24"/>
-          <w:szCs w:val="24"/>
-        </w:rPr>
-        <w:t>.</w:t>
+        <w:t>Using these phrases will make the interruption more smooth.</w:t>
       </w:r>
     </w:p>
     <w:p>
@@ -1110,27 +952,7 @@
           <w:sz w:val="24"/>
           <w:szCs w:val="24"/>
         </w:rPr>
-        <w:t xml:space="preserve">In order to avoid </w:t>
-      </w:r>
-      <w:proofErr w:type="gramStart"/>
-      <w:r>
-        <w:rPr>
-          <w:rFonts w:eastAsia="Calibri" w:cs="Calibri"/>
-          <w:kern w:val="24"/>
-          <w:sz w:val="24"/>
-          <w:szCs w:val="24"/>
-        </w:rPr>
-        <w:t>responsibility</w:t>
-      </w:r>
-      <w:proofErr w:type="gramEnd"/>
-      <w:r>
-        <w:rPr>
-          <w:rFonts w:eastAsia="Calibri" w:cs="Calibri"/>
-          <w:kern w:val="24"/>
-          <w:sz w:val="24"/>
-          <w:szCs w:val="24"/>
-        </w:rPr>
-        <w:t xml:space="preserve"> we tend to place the blame somewhere else. For example, </w:t>
+        <w:t xml:space="preserve">In order to avoid responsibility we tend to place the blame somewhere else. For example, </w:t>
       </w:r>
       <w:r>
         <w:rPr>
@@ -1180,40 +1002,18 @@
           <w:sz w:val="24"/>
           <w:szCs w:val="24"/>
         </w:rPr>
-        <w:t xml:space="preserve">and for the second </w:t>
-      </w:r>
-      <w:proofErr w:type="gramStart"/>
-      <w:r>
-        <w:rPr>
-          <w:rFonts w:eastAsia="Calibri" w:cs="Calibri"/>
-          <w:kern w:val="24"/>
-          <w:sz w:val="24"/>
-          <w:szCs w:val="24"/>
-        </w:rPr>
-        <w:t>example</w:t>
-      </w:r>
-      <w:r>
-        <w:rPr>
-          <w:rFonts w:eastAsia="Calibri" w:cs="Calibri"/>
-          <w:b/>
-          <w:bCs/>
-          <w:kern w:val="24"/>
-          <w:sz w:val="24"/>
-          <w:szCs w:val="24"/>
-        </w:rPr>
-        <w:t xml:space="preserve">  Perhaps</w:t>
-      </w:r>
-      <w:proofErr w:type="gramEnd"/>
-      <w:r>
-        <w:rPr>
-          <w:rFonts w:eastAsia="Calibri" w:cs="Calibri"/>
-          <w:b/>
-          <w:bCs/>
-          <w:kern w:val="24"/>
-          <w:sz w:val="24"/>
-          <w:szCs w:val="24"/>
-        </w:rPr>
-        <w:t>, I wasn't very clear’)</w:t>
+        <w:t>and for the second example</w:t>
+      </w:r>
+      <w:r>
+        <w:rPr>
+          <w:rFonts w:eastAsia="Calibri" w:cs="Calibri"/>
+          <w:b/>
+          <w:bCs/>
+          <w:kern w:val="24"/>
+          <w:sz w:val="24"/>
+          <w:szCs w:val="24"/>
+        </w:rPr>
+        <w:t xml:space="preserve">  Perhaps, I wasn't very clear’)</w:t>
       </w:r>
     </w:p>
     <w:p>
@@ -1232,27 +1032,7 @@
           <w:sz w:val="24"/>
           <w:szCs w:val="24"/>
         </w:rPr>
-        <w:t xml:space="preserve">Switching attention from YOU to I or WE </w:t>
-      </w:r>
-      <w:proofErr w:type="gramStart"/>
-      <w:r>
-        <w:rPr>
-          <w:rFonts w:eastAsia="Calibri" w:cs="Calibri"/>
-          <w:kern w:val="24"/>
-          <w:sz w:val="24"/>
-          <w:szCs w:val="24"/>
-        </w:rPr>
-        <w:t>helps</w:t>
-      </w:r>
-      <w:proofErr w:type="gramEnd"/>
-      <w:r>
-        <w:rPr>
-          <w:rFonts w:eastAsia="Calibri" w:cs="Calibri"/>
-          <w:kern w:val="24"/>
-          <w:sz w:val="24"/>
-          <w:szCs w:val="24"/>
-        </w:rPr>
-        <w:t xml:space="preserve"> us to remove the blaming tone of the message. </w:t>
+        <w:t xml:space="preserve">Switching attention from YOU to I or WE helps us to remove the blaming tone of the message. </w:t>
       </w:r>
     </w:p>
     <w:p>
@@ -1535,27 +1315,7 @@
           <w:sz w:val="24"/>
           <w:szCs w:val="24"/>
         </w:rPr>
-        <w:t xml:space="preserve">A </w:t>
-      </w:r>
-      <w:proofErr w:type="gramStart"/>
-      <w:r>
-        <w:rPr>
-          <w:rFonts w:eastAsia="Calibri" w:cs="Calibri"/>
-          <w:kern w:val="24"/>
-          <w:sz w:val="24"/>
-          <w:szCs w:val="24"/>
-        </w:rPr>
-        <w:t>more polite</w:t>
-      </w:r>
-      <w:proofErr w:type="gramEnd"/>
-      <w:r>
-        <w:rPr>
-          <w:rFonts w:eastAsia="Calibri" w:cs="Calibri"/>
-          <w:kern w:val="24"/>
-          <w:sz w:val="24"/>
-          <w:szCs w:val="24"/>
-        </w:rPr>
-        <w:t xml:space="preserve"> alternative to the first question would be to simply ask about an opinion, for example </w:t>
+        <w:t xml:space="preserve">A more polite alternative to the first question would be to simply ask about an opinion, for example </w:t>
       </w:r>
       <w:r>
         <w:rPr>
@@ -1587,6 +1347,28 @@
           <w:szCs w:val="24"/>
         </w:rPr>
         <w:t xml:space="preserve">: What’s your take on this? </w:t>
+      </w:r>
+      <w:r>
+        <w:rPr>
+          <w:rFonts w:eastAsia="Calibri" w:cs="Calibri"/>
+          <w:b/>
+          <w:bCs/>
+          <w:kern w:val="24"/>
+          <w:sz w:val="24"/>
+          <w:szCs w:val="24"/>
+        </w:rPr>
+        <w:t xml:space="preserve"> </w:t>
+      </w:r>
+      <w:r>
+        <w:rPr>
+          <w:rFonts w:ascii="宋体" w:eastAsia="宋体" w:hAnsi="宋体" w:cs="宋体" w:hint="eastAsia"/>
+          <w:b/>
+          <w:bCs/>
+          <w:kern w:val="24"/>
+          <w:sz w:val="24"/>
+          <w:szCs w:val="24"/>
+        </w:rPr>
+        <w:t>你对此有何看法</w:t>
       </w:r>
     </w:p>
     <w:p>
@@ -1717,11 +1499,11 @@
 </file>
 
 <file path=word/styles.xml><?xml version="1.0" encoding="utf-8"?>
-<w:styles xmlns:mc="http://schemas.openxmlformats.org/markup-compatibility/2006" xmlns:r="http://schemas.openxmlformats.org/officeDocument/2006/relationships" xmlns:w="http://schemas.openxmlformats.org/wordprocessingml/2006/main" xmlns:w14="http://schemas.microsoft.com/office/word/2010/wordml" xmlns:w15="http://schemas.microsoft.com/office/word/2012/wordml" xmlns:w16cid="http://schemas.microsoft.com/office/word/2016/wordml/cid" xmlns:w16se="http://schemas.microsoft.com/office/word/2015/wordml/symex" mc:Ignorable="w14 w15 w16se w16cid">
+<w:styles xmlns:mc="http://schemas.openxmlformats.org/markup-compatibility/2006" xmlns:r="http://schemas.openxmlformats.org/officeDocument/2006/relationships" xmlns:w="http://schemas.openxmlformats.org/wordprocessingml/2006/main" xmlns:w14="http://schemas.microsoft.com/office/word/2010/wordml" xmlns:w15="http://schemas.microsoft.com/office/word/2012/wordml" xmlns:w16cex="http://schemas.microsoft.com/office/word/2018/wordml/cex" xmlns:w16cid="http://schemas.microsoft.com/office/word/2016/wordml/cid" xmlns:w16="http://schemas.microsoft.com/office/word/2018/wordml" xmlns:w16sdtdh="http://schemas.microsoft.com/office/word/2020/wordml/sdtdatahash" xmlns:w16se="http://schemas.microsoft.com/office/word/2015/wordml/symex" mc:Ignorable="w14 w15 w16se w16cid w16 w16cex w16sdtdh">
   <w:docDefaults>
     <w:rPrDefault>
       <w:rPr>
-        <w:rFonts w:asciiTheme="minorHAnsi" w:eastAsiaTheme="minorHAnsi" w:hAnsiTheme="minorHAnsi" w:cstheme="minorBidi"/>
+        <w:rFonts w:asciiTheme="minorHAnsi" w:eastAsiaTheme="minorEastAsia" w:hAnsiTheme="minorHAnsi" w:cstheme="minorBidi"/>
         <w:sz w:val="22"/>
         <w:szCs w:val="22"/>
         <w:lang w:val="en-US" w:eastAsia="en-US" w:bidi="ar-SA"/>
@@ -1733,7 +1515,7 @@
       </w:pPr>
     </w:pPrDefault>
   </w:docDefaults>
-  <w:latentStyles w:defLockedState="0" w:defUIPriority="99" w:defSemiHidden="0" w:defUnhideWhenUsed="0" w:defQFormat="0" w:count="375">
+  <w:latentStyles w:defLockedState="0" w:defUIPriority="99" w:defSemiHidden="0" w:defUnhideWhenUsed="0" w:defQFormat="0" w:count="376">
     <w:lsdException w:name="Normal" w:uiPriority="0" w:qFormat="1"/>
     <w:lsdException w:name="heading 1" w:uiPriority="9" w:qFormat="1"/>
     <w:lsdException w:name="heading 2" w:semiHidden="1" w:uiPriority="9" w:unhideWhenUsed="1" w:qFormat="1"/>
@@ -1839,7 +1621,6 @@
     <w:lsdException w:name="HTML Sample" w:semiHidden="1" w:unhideWhenUsed="1"/>
     <w:lsdException w:name="HTML Typewriter" w:semiHidden="1" w:unhideWhenUsed="1"/>
     <w:lsdException w:name="HTML Variable" w:semiHidden="1" w:unhideWhenUsed="1"/>
-    <w:lsdException w:name="Normal Table" w:semiHidden="1" w:unhideWhenUsed="1"/>
     <w:lsdException w:name="annotation subject" w:semiHidden="1" w:unhideWhenUsed="1"/>
     <w:lsdException w:name="No List" w:semiHidden="1" w:unhideWhenUsed="1"/>
     <w:lsdException w:name="Outline List 1" w:semiHidden="1" w:unhideWhenUsed="1"/>
@@ -1886,10 +1667,8 @@
     <w:lsdException w:name="Table Subtle 2" w:semiHidden="1" w:unhideWhenUsed="1"/>
     <w:lsdException w:name="Table Web 1" w:semiHidden="1" w:unhideWhenUsed="1"/>
     <w:lsdException w:name="Table Web 2" w:semiHidden="1" w:unhideWhenUsed="1"/>
-    <w:lsdException w:name="Table Web 3" w:semiHidden="1" w:unhideWhenUsed="1"/>
     <w:lsdException w:name="Balloon Text" w:semiHidden="1" w:unhideWhenUsed="1"/>
     <w:lsdException w:name="Table Grid" w:uiPriority="39"/>
-    <w:lsdException w:name="Table Theme" w:semiHidden="1" w:unhideWhenUsed="1"/>
     <w:lsdException w:name="Placeholder Text" w:semiHidden="1"/>
     <w:lsdException w:name="No Spacing" w:uiPriority="1" w:qFormat="1"/>
     <w:lsdException w:name="Light Shading" w:uiPriority="60"/>
@@ -2109,8 +1888,9 @@
     <w:lsdException w:name="Smart Hyperlink" w:semiHidden="1" w:unhideWhenUsed="1"/>
     <w:lsdException w:name="Hashtag" w:semiHidden="1" w:unhideWhenUsed="1"/>
     <w:lsdException w:name="Unresolved Mention" w:semiHidden="1" w:unhideWhenUsed="1"/>
+    <w:lsdException w:name="Smart Link" w:semiHidden="1" w:unhideWhenUsed="1"/>
   </w:latentStyles>
-  <w:style w:type="paragraph" w:default="1" w:styleId="Normal">
+  <w:style w:type="paragraph" w:default="1" w:styleId="a">
     <w:name w:val="Normal"/>
     <w:qFormat/>
     <w:rsid w:val="00C334B2"/>
@@ -2118,11 +1898,11 @@
       <w:spacing w:after="0" w:line="240" w:lineRule="auto"/>
     </w:pPr>
   </w:style>
-  <w:style w:type="paragraph" w:styleId="Heading2">
+  <w:style w:type="paragraph" w:styleId="2">
     <w:name w:val="heading 2"/>
-    <w:basedOn w:val="Normal"/>
-    <w:next w:val="Normal"/>
-    <w:link w:val="Heading2Char"/>
+    <w:basedOn w:val="a"/>
+    <w:next w:val="a"/>
+    <w:link w:val="20"/>
     <w:uiPriority w:val="9"/>
     <w:unhideWhenUsed/>
     <w:qFormat/>
@@ -2140,13 +1920,13 @@
       <w:szCs w:val="26"/>
     </w:rPr>
   </w:style>
-  <w:style w:type="character" w:default="1" w:styleId="DefaultParagraphFont">
+  <w:style w:type="character" w:default="1" w:styleId="a0">
     <w:name w:val="Default Paragraph Font"/>
     <w:uiPriority w:val="1"/>
     <w:semiHidden/>
     <w:unhideWhenUsed/>
   </w:style>
-  <w:style w:type="table" w:default="1" w:styleId="TableNormal">
+  <w:style w:type="table" w:default="1" w:styleId="a1">
     <w:name w:val="Normal Table"/>
     <w:uiPriority w:val="99"/>
     <w:semiHidden/>
@@ -2161,16 +1941,16 @@
       </w:tblCellMar>
     </w:tblPr>
   </w:style>
-  <w:style w:type="numbering" w:default="1" w:styleId="NoList">
+  <w:style w:type="numbering" w:default="1" w:styleId="a2">
     <w:name w:val="No List"/>
     <w:uiPriority w:val="99"/>
     <w:semiHidden/>
     <w:unhideWhenUsed/>
   </w:style>
-  <w:style w:type="character" w:customStyle="1" w:styleId="Heading2Char">
-    <w:name w:val="Heading 2 Char"/>
-    <w:basedOn w:val="DefaultParagraphFont"/>
-    <w:link w:val="Heading2"/>
+  <w:style w:type="character" w:customStyle="1" w:styleId="20">
+    <w:name w:val="标题 2 字符"/>
+    <w:basedOn w:val="a0"/>
+    <w:link w:val="2"/>
     <w:uiPriority w:val="9"/>
     <w:rsid w:val="00BB057F"/>
     <w:rPr>
